--- a/Tram.docx
+++ b/Tram.docx
@@ -1,10 +1,40 @@
 
 <file path=word/document.xml><?xml version="1.0" encoding="utf-8"?>
-<w:document xmlns:wpc="http://schemas.microsoft.com/office/word/2010/wordprocessingCanvas" xmlns:cx="http://schemas.microsoft.com/office/drawing/2014/chartex" xmlns:cx1="http://schemas.microsoft.com/office/drawing/2015/9/8/chartex" xmlns:mc="http://schemas.openxmlformats.org/markup-compatibility/2006" xmlns:o="urn:schemas-microsoft-com:office:office" xmlns:r="http://schemas.openxmlformats.org/officeDocument/2006/relationships" xmlns:m="http://schemas.openxmlformats.org/officeDocument/2006/math" xmlns:v="urn:schemas-microsoft-com:vml" xmlns:wp14="http://schemas.microsoft.com/office/word/2010/wordprocessingDrawing" xmlns:wp="http://schemas.openxmlformats.org/drawingml/2006/wordprocessingDrawing" xmlns:w10="urn:schemas-microsoft-com:office:word" xmlns:w="http://schemas.openxmlformats.org/wordprocessingml/2006/main" xmlns:w14="http://schemas.microsoft.com/office/word/2010/wordml" xmlns:w15="http://schemas.microsoft.com/office/word/2012/wordml" xmlns:w16se="http://schemas.microsoft.com/office/word/2015/wordml/symex" xmlns:wpg="http://schemas.microsoft.com/office/word/2010/wordprocessingGroup" xmlns:wpi="http://schemas.microsoft.com/office/word/2010/wordprocessingInk" xmlns:wne="http://schemas.microsoft.com/office/word/2006/wordml" xmlns:wps="http://schemas.microsoft.com/office/word/2010/wordprocessingShape" mc:Ignorable="w14 w15 w16se wp14">
+<w:document xmlns:wpc="http://schemas.microsoft.com/office/word/2010/wordprocessingCanvas" xmlns:cx="http://schemas.microsoft.com/office/drawing/2014/chartex" xmlns:cx1="http://schemas.microsoft.com/office/drawing/2015/9/8/chartex" xmlns:cx2="http://schemas.microsoft.com/office/drawing/2015/10/21/chartex" xmlns:cx3="http://schemas.microsoft.com/office/drawing/2016/5/9/chartex" xmlns:cx4="http://schemas.microsoft.com/office/drawing/2016/5/10/chartex" xmlns:cx5="http://schemas.microsoft.com/office/drawing/2016/5/11/chartex" xmlns:cx6="http://schemas.microsoft.com/office/drawing/2016/5/12/chartex" xmlns:cx7="http://schemas.microsoft.com/office/drawing/2016/5/13/chartex" xmlns:cx8="http://schemas.microsoft.com/office/drawing/2016/5/14/chartex" xmlns:mc="http://schemas.openxmlformats.org/markup-compatibility/2006" xmlns:aink="http://schemas.microsoft.com/office/drawing/2016/ink" xmlns:am3d="http://schemas.microsoft.com/office/drawing/2017/model3d" xmlns:o="urn:schemas-microsoft-com:office:office" xmlns:oel="http://schemas.microsoft.com/office/2019/extlst" xmlns:r="http://schemas.openxmlformats.org/officeDocument/2006/relationships" xmlns:m="http://schemas.openxmlformats.org/officeDocument/2006/math" xmlns:v="urn:schemas-microsoft-com:vml" xmlns:wp14="http://schemas.microsoft.com/office/word/2010/wordprocessingDrawing" xmlns:wp="http://schemas.openxmlformats.org/drawingml/2006/wordprocessingDrawing" xmlns:w10="urn:schemas-microsoft-com:office:word" xmlns:w="http://schemas.openxmlformats.org/wordprocessingml/2006/main" xmlns:w14="http://schemas.microsoft.com/office/word/2010/wordml" xmlns:w15="http://schemas.microsoft.com/office/word/2012/wordml" xmlns:w16cex="http://schemas.microsoft.com/office/word/2018/wordml/cex" xmlns:w16cid="http://schemas.microsoft.com/office/word/2016/wordml/cid" xmlns:w16="http://schemas.microsoft.com/office/word/2018/wordml" xmlns:w16du="http://schemas.microsoft.com/office/word/2023/wordml/word16du" xmlns:w16sdtdh="http://schemas.microsoft.com/office/word/2020/wordml/sdtdatahash" xmlns:w16se="http://schemas.microsoft.com/office/word/2015/wordml/symex" xmlns:wpg="http://schemas.microsoft.com/office/word/2010/wordprocessingGroup" xmlns:wpi="http://schemas.microsoft.com/office/word/2010/wordprocessingInk" xmlns:wne="http://schemas.microsoft.com/office/word/2006/wordml" xmlns:wps="http://schemas.microsoft.com/office/word/2010/wordprocessingShape" mc:Ignorable="w14 w15 w16se w16cid w16 w16cex w16sdtdh w16du wp14">
   <w:body>
     <w:p>
       <w:r>
-        <w:t>Séance 1 :</w:t>
+        <w:t xml:space="preserve">Objectif annuel : en 12 séances être capable de créer un site statique (pages inconnues). </w:t>
+      </w:r>
+      <w:r>
+        <w:br/>
+        <w:t>Objectif séance : 1 mini-projet par séance.</w:t>
+      </w:r>
+      <w:r>
+        <w:br/>
+        <w:t>Différenciation : + rapide « Module Responsive »</w:t>
+      </w:r>
+      <w:r>
+        <w:br/>
+      </w:r>
+      <w:proofErr w:type="spellStart"/>
+      <w:r>
+        <w:t>VisualStudio</w:t>
+      </w:r>
+      <w:proofErr w:type="spellEnd"/>
+      <w:r>
+        <w:t xml:space="preserve"> code</w:t>
+      </w:r>
+    </w:p>
+    <w:p>
+      <w:r>
+        <w:t xml:space="preserve">Séance </w:t>
+      </w:r>
+      <w:r>
+        <w:t>1</w:t>
+      </w:r>
+      <w:r>
+        <w:t> :</w:t>
       </w:r>
     </w:p>
     <w:p>
@@ -16,7 +46,7 @@
         </w:numPr>
       </w:pPr>
       <w:r>
-        <w:t>Introduction au langage de programmation utiliser dans le web</w:t>
+        <w:t>Présentation Objectifs annuel / mini-projet</w:t>
       </w:r>
     </w:p>
     <w:p>
@@ -28,7 +58,372 @@
         </w:numPr>
       </w:pPr>
       <w:r>
+        <w:t>Introduction au langage de programmation utiliser dans le web</w:t>
+      </w:r>
+    </w:p>
+    <w:p>
+      <w:pPr>
+        <w:pStyle w:val="Paragraphedeliste"/>
+        <w:numPr>
+          <w:ilvl w:val="1"/>
+          <w:numId w:val="1"/>
+        </w:numPr>
+      </w:pPr>
+      <w:r>
+        <w:t>Partie Front HTML/CSS - JavaScript</w:t>
+      </w:r>
+    </w:p>
+    <w:p>
+      <w:pPr>
+        <w:pStyle w:val="Paragraphedeliste"/>
+        <w:numPr>
+          <w:ilvl w:val="0"/>
+          <w:numId w:val="1"/>
+        </w:numPr>
+      </w:pPr>
+      <w:r>
         <w:t>Introduction du HTML (notion de balise, attribut…)</w:t>
+      </w:r>
+    </w:p>
+    <w:p>
+      <w:pPr>
+        <w:pStyle w:val="Paragraphedeliste"/>
+        <w:numPr>
+          <w:ilvl w:val="1"/>
+          <w:numId w:val="1"/>
+        </w:numPr>
+      </w:pPr>
+      <w:r>
+        <w:t xml:space="preserve">Projection Site </w:t>
+      </w:r>
+      <w:proofErr w:type="spellStart"/>
+      <w:r>
+        <w:t>Lilien</w:t>
+      </w:r>
+      <w:proofErr w:type="spellEnd"/>
+      <w:r>
+        <w:t xml:space="preserve"> Visuel – Code</w:t>
+      </w:r>
+    </w:p>
+    <w:p>
+      <w:r>
+        <w:t>Séance 2 :</w:t>
+      </w:r>
+    </w:p>
+    <w:p>
+      <w:pPr>
+        <w:pStyle w:val="Paragraphedeliste"/>
+        <w:numPr>
+          <w:ilvl w:val="0"/>
+          <w:numId w:val="1"/>
+        </w:numPr>
+      </w:pPr>
+      <w:r>
+        <w:t xml:space="preserve">Installation </w:t>
+      </w:r>
+      <w:proofErr w:type="spellStart"/>
+      <w:r>
+        <w:t>visual</w:t>
+      </w:r>
+      <w:proofErr w:type="spellEnd"/>
+      <w:r>
+        <w:t xml:space="preserve"> studio code</w:t>
+      </w:r>
+    </w:p>
+    <w:p>
+      <w:pPr>
+        <w:pStyle w:val="Paragraphedeliste"/>
+        <w:numPr>
+          <w:ilvl w:val="0"/>
+          <w:numId w:val="1"/>
+        </w:numPr>
+        <w:rPr>
+          <w:rFonts w:ascii="Times New Roman" w:eastAsia="Times New Roman" w:hAnsi="Times New Roman" w:cs="Times New Roman"/>
+          <w:sz w:val="24"/>
+          <w:szCs w:val="24"/>
+          <w:lang w:eastAsia="fr-FR"/>
+        </w:rPr>
+      </w:pPr>
+      <w:r>
+        <w:t>Utilisation des balise</w:t>
+      </w:r>
+      <w:r>
+        <w:t>s</w:t>
+      </w:r>
+      <w:r>
+        <w:t xml:space="preserve"> essen</w:t>
+      </w:r>
+      <w:r>
+        <w:t>t</w:t>
+      </w:r>
+      <w:r>
+        <w:t>iel</w:t>
+      </w:r>
+      <w:r>
+        <w:t>les</w:t>
+      </w:r>
+      <w:r>
+        <w:t xml:space="preserve"> (</w:t>
+      </w:r>
+      <w:r>
+        <w:rPr>
+          <w:rFonts w:ascii="Courier New" w:eastAsia="Times New Roman" w:hAnsi="Courier New" w:cs="Courier New"/>
+          <w:sz w:val="20"/>
+          <w:szCs w:val="20"/>
+          <w:lang w:eastAsia="fr-FR"/>
+        </w:rPr>
+        <w:t>&lt;html&gt;</w:t>
+      </w:r>
+      <w:r>
+        <w:rPr>
+          <w:rFonts w:ascii="Times New Roman" w:eastAsia="Times New Roman" w:hAnsi="Times New Roman" w:cs="Times New Roman"/>
+          <w:sz w:val="24"/>
+          <w:szCs w:val="24"/>
+          <w:lang w:eastAsia="fr-FR"/>
+        </w:rPr>
+        <w:t xml:space="preserve">, </w:t>
+      </w:r>
+      <w:r>
+        <w:rPr>
+          <w:rFonts w:ascii="Courier New" w:eastAsia="Times New Roman" w:hAnsi="Courier New" w:cs="Courier New"/>
+          <w:sz w:val="20"/>
+          <w:szCs w:val="20"/>
+          <w:lang w:eastAsia="fr-FR"/>
+        </w:rPr>
+        <w:t>&lt;</w:t>
+      </w:r>
+      <w:proofErr w:type="spellStart"/>
+      <w:r>
+        <w:rPr>
+          <w:rFonts w:ascii="Courier New" w:eastAsia="Times New Roman" w:hAnsi="Courier New" w:cs="Courier New"/>
+          <w:sz w:val="20"/>
+          <w:szCs w:val="20"/>
+          <w:lang w:eastAsia="fr-FR"/>
+        </w:rPr>
+        <w:t>head</w:t>
+      </w:r>
+      <w:proofErr w:type="spellEnd"/>
+      <w:r>
+        <w:rPr>
+          <w:rFonts w:ascii="Courier New" w:eastAsia="Times New Roman" w:hAnsi="Courier New" w:cs="Courier New"/>
+          <w:sz w:val="20"/>
+          <w:szCs w:val="20"/>
+          <w:lang w:eastAsia="fr-FR"/>
+        </w:rPr>
+        <w:t>&gt;</w:t>
+      </w:r>
+      <w:r>
+        <w:rPr>
+          <w:rFonts w:ascii="Times New Roman" w:eastAsia="Times New Roman" w:hAnsi="Times New Roman" w:cs="Times New Roman"/>
+          <w:sz w:val="24"/>
+          <w:szCs w:val="24"/>
+          <w:lang w:eastAsia="fr-FR"/>
+        </w:rPr>
+        <w:t xml:space="preserve">, </w:t>
+      </w:r>
+      <w:r>
+        <w:rPr>
+          <w:rFonts w:ascii="Courier New" w:eastAsia="Times New Roman" w:hAnsi="Courier New" w:cs="Courier New"/>
+          <w:sz w:val="20"/>
+          <w:szCs w:val="20"/>
+          <w:lang w:eastAsia="fr-FR"/>
+        </w:rPr>
+        <w:t>&lt;body&gt;</w:t>
+      </w:r>
+      <w:r>
+        <w:rPr>
+          <w:rFonts w:ascii="Times New Roman" w:eastAsia="Times New Roman" w:hAnsi="Times New Roman" w:cs="Times New Roman"/>
+          <w:sz w:val="24"/>
+          <w:szCs w:val="24"/>
+          <w:lang w:eastAsia="fr-FR"/>
+        </w:rPr>
+        <w:t xml:space="preserve">, </w:t>
+      </w:r>
+      <w:r>
+        <w:rPr>
+          <w:rFonts w:ascii="Courier New" w:eastAsia="Times New Roman" w:hAnsi="Courier New" w:cs="Courier New"/>
+          <w:sz w:val="20"/>
+          <w:szCs w:val="20"/>
+          <w:lang w:eastAsia="fr-FR"/>
+        </w:rPr>
+        <w:t>&lt;</w:t>
+      </w:r>
+      <w:proofErr w:type="spellStart"/>
+      <w:r>
+        <w:rPr>
+          <w:rFonts w:ascii="Courier New" w:eastAsia="Times New Roman" w:hAnsi="Courier New" w:cs="Courier New"/>
+          <w:sz w:val="20"/>
+          <w:szCs w:val="20"/>
+          <w:lang w:eastAsia="fr-FR"/>
+        </w:rPr>
+        <w:t>title</w:t>
+      </w:r>
+      <w:proofErr w:type="spellEnd"/>
+      <w:r>
+        <w:rPr>
+          <w:rFonts w:ascii="Courier New" w:eastAsia="Times New Roman" w:hAnsi="Courier New" w:cs="Courier New"/>
+          <w:sz w:val="20"/>
+          <w:szCs w:val="20"/>
+          <w:lang w:eastAsia="fr-FR"/>
+        </w:rPr>
+        <w:t>&gt;</w:t>
+      </w:r>
+      <w:r>
+        <w:rPr>
+          <w:rFonts w:ascii="Times New Roman" w:eastAsia="Times New Roman" w:hAnsi="Times New Roman" w:cs="Times New Roman"/>
+          <w:sz w:val="24"/>
+          <w:szCs w:val="24"/>
+          <w:lang w:eastAsia="fr-FR"/>
+        </w:rPr>
+        <w:t xml:space="preserve">, </w:t>
+      </w:r>
+      <w:r>
+        <w:rPr>
+          <w:rFonts w:ascii="Courier New" w:eastAsia="Times New Roman" w:hAnsi="Courier New" w:cs="Courier New"/>
+          <w:sz w:val="20"/>
+          <w:szCs w:val="20"/>
+          <w:lang w:eastAsia="fr-FR"/>
+        </w:rPr>
+        <w:t>&lt;h1&gt;</w:t>
+      </w:r>
+      <w:r>
+        <w:rPr>
+          <w:rFonts w:ascii="Times New Roman" w:eastAsia="Times New Roman" w:hAnsi="Times New Roman" w:cs="Times New Roman"/>
+          <w:sz w:val="24"/>
+          <w:szCs w:val="24"/>
+          <w:lang w:eastAsia="fr-FR"/>
+        </w:rPr>
+        <w:t xml:space="preserve"> à </w:t>
+      </w:r>
+      <w:r>
+        <w:rPr>
+          <w:rFonts w:ascii="Courier New" w:eastAsia="Times New Roman" w:hAnsi="Courier New" w:cs="Courier New"/>
+          <w:sz w:val="20"/>
+          <w:szCs w:val="20"/>
+          <w:lang w:eastAsia="fr-FR"/>
+        </w:rPr>
+        <w:t>&lt;h6&gt;</w:t>
+      </w:r>
+      <w:r>
+        <w:rPr>
+          <w:rFonts w:ascii="Times New Roman" w:eastAsia="Times New Roman" w:hAnsi="Times New Roman" w:cs="Times New Roman"/>
+          <w:sz w:val="24"/>
+          <w:szCs w:val="24"/>
+          <w:lang w:eastAsia="fr-FR"/>
+        </w:rPr>
+        <w:t xml:space="preserve">, </w:t>
+      </w:r>
+      <w:r>
+        <w:rPr>
+          <w:rFonts w:ascii="Courier New" w:eastAsia="Times New Roman" w:hAnsi="Courier New" w:cs="Courier New"/>
+          <w:sz w:val="20"/>
+          <w:szCs w:val="20"/>
+          <w:lang w:eastAsia="fr-FR"/>
+        </w:rPr>
+        <w:t>&lt;p&gt;</w:t>
+      </w:r>
+      <w:r>
+        <w:rPr>
+          <w:rFonts w:ascii="Times New Roman" w:eastAsia="Times New Roman" w:hAnsi="Times New Roman" w:cs="Times New Roman"/>
+          <w:sz w:val="24"/>
+          <w:szCs w:val="24"/>
+          <w:lang w:eastAsia="fr-FR"/>
+        </w:rPr>
+        <w:t xml:space="preserve">, </w:t>
+      </w:r>
+      <w:r>
+        <w:rPr>
+          <w:rFonts w:ascii="Courier New" w:eastAsia="Times New Roman" w:hAnsi="Courier New" w:cs="Courier New"/>
+          <w:sz w:val="20"/>
+          <w:szCs w:val="20"/>
+          <w:lang w:eastAsia="fr-FR"/>
+        </w:rPr>
+        <w:t>&lt;a&gt;</w:t>
+      </w:r>
+      <w:r>
+        <w:rPr>
+          <w:rFonts w:ascii="Times New Roman" w:eastAsia="Times New Roman" w:hAnsi="Times New Roman" w:cs="Times New Roman"/>
+          <w:sz w:val="24"/>
+          <w:szCs w:val="24"/>
+          <w:lang w:eastAsia="fr-FR"/>
+        </w:rPr>
+        <w:t xml:space="preserve">, </w:t>
+      </w:r>
+      <w:r>
+        <w:rPr>
+          <w:rFonts w:ascii="Courier New" w:eastAsia="Times New Roman" w:hAnsi="Courier New" w:cs="Courier New"/>
+          <w:sz w:val="20"/>
+          <w:szCs w:val="20"/>
+          <w:lang w:eastAsia="fr-FR"/>
+        </w:rPr>
+        <w:t>&lt;</w:t>
+      </w:r>
+      <w:proofErr w:type="spellStart"/>
+      <w:r>
+        <w:rPr>
+          <w:rFonts w:ascii="Courier New" w:eastAsia="Times New Roman" w:hAnsi="Courier New" w:cs="Courier New"/>
+          <w:sz w:val="20"/>
+          <w:szCs w:val="20"/>
+          <w:lang w:eastAsia="fr-FR"/>
+        </w:rPr>
+        <w:t>img</w:t>
+      </w:r>
+      <w:proofErr w:type="spellEnd"/>
+      <w:r>
+        <w:rPr>
+          <w:rFonts w:ascii="Courier New" w:eastAsia="Times New Roman" w:hAnsi="Courier New" w:cs="Courier New"/>
+          <w:sz w:val="20"/>
+          <w:szCs w:val="20"/>
+          <w:lang w:eastAsia="fr-FR"/>
+        </w:rPr>
+        <w:t>&gt;</w:t>
+      </w:r>
+      <w:r>
+        <w:rPr>
+          <w:rFonts w:ascii="Courier New" w:eastAsia="Times New Roman" w:hAnsi="Courier New" w:cs="Courier New"/>
+          <w:sz w:val="20"/>
+          <w:szCs w:val="20"/>
+          <w:lang w:eastAsia="fr-FR"/>
+        </w:rPr>
+        <w:t xml:space="preserve"> &lt;div&gt;</w:t>
+      </w:r>
+    </w:p>
+    <w:p>
+      <w:pPr>
+        <w:spacing w:before="100" w:beforeAutospacing="1" w:after="100" w:afterAutospacing="1" w:line="240" w:lineRule="auto"/>
+        <w:rPr>
+          <w:rFonts w:ascii="Times New Roman" w:eastAsia="Times New Roman" w:hAnsi="Times New Roman" w:cs="Times New Roman"/>
+          <w:sz w:val="24"/>
+          <w:szCs w:val="24"/>
+          <w:lang w:eastAsia="fr-FR"/>
+        </w:rPr>
+      </w:pPr>
+      <w:r>
+        <w:rPr>
+          <w:rFonts w:ascii="Times New Roman" w:eastAsia="Times New Roman" w:hAnsi="Times New Roman" w:cs="Times New Roman"/>
+          <w:sz w:val="24"/>
+          <w:szCs w:val="24"/>
+          <w:lang w:eastAsia="fr-FR"/>
+        </w:rPr>
+        <w:t xml:space="preserve">Séance </w:t>
+      </w:r>
+      <w:r>
+        <w:rPr>
+          <w:rFonts w:ascii="Times New Roman" w:eastAsia="Times New Roman" w:hAnsi="Times New Roman" w:cs="Times New Roman"/>
+          <w:sz w:val="24"/>
+          <w:szCs w:val="24"/>
+          <w:lang w:eastAsia="fr-FR"/>
+        </w:rPr>
+        <w:t>3</w:t>
+      </w:r>
+      <w:r>
+        <w:rPr>
+          <w:rFonts w:ascii="Times New Roman" w:eastAsia="Times New Roman" w:hAnsi="Times New Roman" w:cs="Times New Roman"/>
+          <w:sz w:val="24"/>
+          <w:szCs w:val="24"/>
+          <w:lang w:eastAsia="fr-FR"/>
+        </w:rPr>
+        <w:t> :</w:t>
       </w:r>
     </w:p>
     <w:p>
@@ -47,241 +442,21 @@
         </w:rPr>
       </w:pPr>
       <w:r>
-        <w:t xml:space="preserve">Utilisation des balise </w:t>
-      </w:r>
-      <w:proofErr w:type="spellStart"/>
-      <w:r>
-        <w:t>essensiel</w:t>
-      </w:r>
-      <w:proofErr w:type="spellEnd"/>
-      <w:r>
-        <w:t xml:space="preserve"> (</w:t>
-      </w:r>
-      <w:r>
-        <w:rPr>
-          <w:rFonts w:ascii="Courier New" w:eastAsia="Times New Roman" w:hAnsi="Courier New" w:cs="Courier New"/>
-          <w:sz w:val="20"/>
-          <w:szCs w:val="20"/>
-          <w:lang w:eastAsia="fr-FR"/>
-        </w:rPr>
-        <w:t>&lt;html&gt;</w:t>
-      </w:r>
-      <w:r>
-        <w:rPr>
-          <w:rFonts w:ascii="Times New Roman" w:eastAsia="Times New Roman" w:hAnsi="Times New Roman" w:cs="Times New Roman"/>
-          <w:sz w:val="24"/>
-          <w:szCs w:val="24"/>
-          <w:lang w:eastAsia="fr-FR"/>
-        </w:rPr>
-        <w:t xml:space="preserve">, </w:t>
-      </w:r>
-      <w:r>
-        <w:rPr>
-          <w:rFonts w:ascii="Courier New" w:eastAsia="Times New Roman" w:hAnsi="Courier New" w:cs="Courier New"/>
-          <w:sz w:val="20"/>
-          <w:szCs w:val="20"/>
-          <w:lang w:eastAsia="fr-FR"/>
-        </w:rPr>
-        <w:t>&lt;</w:t>
-      </w:r>
-      <w:proofErr w:type="spellStart"/>
-      <w:r>
-        <w:rPr>
-          <w:rFonts w:ascii="Courier New" w:eastAsia="Times New Roman" w:hAnsi="Courier New" w:cs="Courier New"/>
-          <w:sz w:val="20"/>
-          <w:szCs w:val="20"/>
-          <w:lang w:eastAsia="fr-FR"/>
-        </w:rPr>
-        <w:t>head</w:t>
-      </w:r>
-      <w:proofErr w:type="spellEnd"/>
-      <w:r>
-        <w:rPr>
-          <w:rFonts w:ascii="Courier New" w:eastAsia="Times New Roman" w:hAnsi="Courier New" w:cs="Courier New"/>
-          <w:sz w:val="20"/>
-          <w:szCs w:val="20"/>
-          <w:lang w:eastAsia="fr-FR"/>
-        </w:rPr>
-        <w:t>&gt;</w:t>
-      </w:r>
-      <w:r>
-        <w:rPr>
-          <w:rFonts w:ascii="Times New Roman" w:eastAsia="Times New Roman" w:hAnsi="Times New Roman" w:cs="Times New Roman"/>
-          <w:sz w:val="24"/>
-          <w:szCs w:val="24"/>
-          <w:lang w:eastAsia="fr-FR"/>
-        </w:rPr>
-        <w:t xml:space="preserve">, </w:t>
-      </w:r>
-      <w:r>
-        <w:rPr>
-          <w:rFonts w:ascii="Courier New" w:eastAsia="Times New Roman" w:hAnsi="Courier New" w:cs="Courier New"/>
-          <w:sz w:val="20"/>
-          <w:szCs w:val="20"/>
-          <w:lang w:eastAsia="fr-FR"/>
-        </w:rPr>
-        <w:t>&lt;body&gt;</w:t>
-      </w:r>
-      <w:r>
-        <w:rPr>
-          <w:rFonts w:ascii="Times New Roman" w:eastAsia="Times New Roman" w:hAnsi="Times New Roman" w:cs="Times New Roman"/>
-          <w:sz w:val="24"/>
-          <w:szCs w:val="24"/>
-          <w:lang w:eastAsia="fr-FR"/>
-        </w:rPr>
-        <w:t xml:space="preserve">, </w:t>
-      </w:r>
-      <w:r>
-        <w:rPr>
-          <w:rFonts w:ascii="Courier New" w:eastAsia="Times New Roman" w:hAnsi="Courier New" w:cs="Courier New"/>
-          <w:sz w:val="20"/>
-          <w:szCs w:val="20"/>
-          <w:lang w:eastAsia="fr-FR"/>
-        </w:rPr>
-        <w:t>&lt;</w:t>
-      </w:r>
-      <w:proofErr w:type="spellStart"/>
-      <w:r>
-        <w:rPr>
-          <w:rFonts w:ascii="Courier New" w:eastAsia="Times New Roman" w:hAnsi="Courier New" w:cs="Courier New"/>
-          <w:sz w:val="20"/>
-          <w:szCs w:val="20"/>
-          <w:lang w:eastAsia="fr-FR"/>
-        </w:rPr>
-        <w:t>title</w:t>
-      </w:r>
-      <w:proofErr w:type="spellEnd"/>
-      <w:r>
-        <w:rPr>
-          <w:rFonts w:ascii="Courier New" w:eastAsia="Times New Roman" w:hAnsi="Courier New" w:cs="Courier New"/>
-          <w:sz w:val="20"/>
-          <w:szCs w:val="20"/>
-          <w:lang w:eastAsia="fr-FR"/>
-        </w:rPr>
-        <w:t>&gt;</w:t>
-      </w:r>
-      <w:r>
-        <w:rPr>
-          <w:rFonts w:ascii="Times New Roman" w:eastAsia="Times New Roman" w:hAnsi="Times New Roman" w:cs="Times New Roman"/>
-          <w:sz w:val="24"/>
-          <w:szCs w:val="24"/>
-          <w:lang w:eastAsia="fr-FR"/>
-        </w:rPr>
-        <w:t xml:space="preserve">, </w:t>
-      </w:r>
-      <w:r>
-        <w:rPr>
-          <w:rFonts w:ascii="Courier New" w:eastAsia="Times New Roman" w:hAnsi="Courier New" w:cs="Courier New"/>
-          <w:sz w:val="20"/>
-          <w:szCs w:val="20"/>
-          <w:lang w:eastAsia="fr-FR"/>
-        </w:rPr>
-        <w:t>&lt;h1&gt;</w:t>
-      </w:r>
-      <w:r>
-        <w:rPr>
-          <w:rFonts w:ascii="Times New Roman" w:eastAsia="Times New Roman" w:hAnsi="Times New Roman" w:cs="Times New Roman"/>
-          <w:sz w:val="24"/>
-          <w:szCs w:val="24"/>
-          <w:lang w:eastAsia="fr-FR"/>
-        </w:rPr>
-        <w:t xml:space="preserve"> à </w:t>
-      </w:r>
-      <w:r>
-        <w:rPr>
-          <w:rFonts w:ascii="Courier New" w:eastAsia="Times New Roman" w:hAnsi="Courier New" w:cs="Courier New"/>
-          <w:sz w:val="20"/>
-          <w:szCs w:val="20"/>
-          <w:lang w:eastAsia="fr-FR"/>
-        </w:rPr>
-        <w:t>&lt;h6&gt;</w:t>
-      </w:r>
-      <w:r>
-        <w:rPr>
-          <w:rFonts w:ascii="Times New Roman" w:eastAsia="Times New Roman" w:hAnsi="Times New Roman" w:cs="Times New Roman"/>
-          <w:sz w:val="24"/>
-          <w:szCs w:val="24"/>
-          <w:lang w:eastAsia="fr-FR"/>
-        </w:rPr>
-        <w:t xml:space="preserve">, </w:t>
-      </w:r>
-      <w:r>
-        <w:rPr>
-          <w:rFonts w:ascii="Courier New" w:eastAsia="Times New Roman" w:hAnsi="Courier New" w:cs="Courier New"/>
-          <w:sz w:val="20"/>
-          <w:szCs w:val="20"/>
-          <w:lang w:eastAsia="fr-FR"/>
-        </w:rPr>
-        <w:t>&lt;p&gt;</w:t>
-      </w:r>
-      <w:r>
-        <w:rPr>
-          <w:rFonts w:ascii="Times New Roman" w:eastAsia="Times New Roman" w:hAnsi="Times New Roman" w:cs="Times New Roman"/>
-          <w:sz w:val="24"/>
-          <w:szCs w:val="24"/>
-          <w:lang w:eastAsia="fr-FR"/>
-        </w:rPr>
-        <w:t xml:space="preserve">, </w:t>
-      </w:r>
-      <w:r>
-        <w:rPr>
-          <w:rFonts w:ascii="Courier New" w:eastAsia="Times New Roman" w:hAnsi="Courier New" w:cs="Courier New"/>
-          <w:sz w:val="20"/>
-          <w:szCs w:val="20"/>
-          <w:lang w:eastAsia="fr-FR"/>
-        </w:rPr>
-        <w:t>&lt;a&gt;</w:t>
-      </w:r>
-      <w:r>
-        <w:rPr>
-          <w:rFonts w:ascii="Times New Roman" w:eastAsia="Times New Roman" w:hAnsi="Times New Roman" w:cs="Times New Roman"/>
-          <w:sz w:val="24"/>
-          <w:szCs w:val="24"/>
-          <w:lang w:eastAsia="fr-FR"/>
-        </w:rPr>
-        <w:t xml:space="preserve">, </w:t>
-      </w:r>
-      <w:r>
-        <w:rPr>
-          <w:rFonts w:ascii="Courier New" w:eastAsia="Times New Roman" w:hAnsi="Courier New" w:cs="Courier New"/>
-          <w:sz w:val="20"/>
-          <w:szCs w:val="20"/>
-          <w:lang w:eastAsia="fr-FR"/>
-        </w:rPr>
-        <w:t>&lt;</w:t>
-      </w:r>
-      <w:proofErr w:type="spellStart"/>
-      <w:r>
-        <w:rPr>
-          <w:rFonts w:ascii="Courier New" w:eastAsia="Times New Roman" w:hAnsi="Courier New" w:cs="Courier New"/>
-          <w:sz w:val="20"/>
-          <w:szCs w:val="20"/>
-          <w:lang w:eastAsia="fr-FR"/>
-        </w:rPr>
-        <w:t>img</w:t>
-      </w:r>
-      <w:proofErr w:type="spellEnd"/>
-      <w:r>
-        <w:rPr>
-          <w:rFonts w:ascii="Courier New" w:eastAsia="Times New Roman" w:hAnsi="Courier New" w:cs="Courier New"/>
-          <w:sz w:val="20"/>
-          <w:szCs w:val="20"/>
-          <w:lang w:eastAsia="fr-FR"/>
-        </w:rPr>
-        <w:t>&gt;</w:t>
-      </w:r>
-      <w:r>
-        <w:rPr>
-          <w:rFonts w:ascii="Courier New" w:eastAsia="Times New Roman" w:hAnsi="Courier New" w:cs="Courier New"/>
-          <w:sz w:val="20"/>
-          <w:szCs w:val="20"/>
-          <w:lang w:eastAsia="fr-FR"/>
-        </w:rPr>
-        <w:t xml:space="preserve"> &lt;div&gt;</w:t>
+        <w:rPr>
+          <w:rFonts w:ascii="Times New Roman" w:eastAsia="Times New Roman" w:hAnsi="Times New Roman" w:cs="Times New Roman"/>
+          <w:sz w:val="24"/>
+          <w:szCs w:val="24"/>
+          <w:lang w:eastAsia="fr-FR"/>
+        </w:rPr>
+        <w:t>Utilisation des listes et des tableaux :</w:t>
       </w:r>
     </w:p>
     <w:p>
       <w:pPr>
+        <w:numPr>
+          <w:ilvl w:val="1"/>
+          <w:numId w:val="1"/>
+        </w:numPr>
         <w:spacing w:before="100" w:beforeAutospacing="1" w:after="100" w:afterAutospacing="1" w:line="240" w:lineRule="auto"/>
         <w:rPr>
           <w:rFonts w:ascii="Times New Roman" w:eastAsia="Times New Roman" w:hAnsi="Times New Roman" w:cs="Times New Roman"/>
@@ -297,7 +472,228 @@
           <w:szCs w:val="24"/>
           <w:lang w:eastAsia="fr-FR"/>
         </w:rPr>
-        <w:t>Séance 2 :</w:t>
+        <w:t>Listes ordonnées (</w:t>
+      </w:r>
+      <w:r>
+        <w:rPr>
+          <w:rFonts w:ascii="Courier New" w:eastAsia="Times New Roman" w:hAnsi="Courier New" w:cs="Courier New"/>
+          <w:sz w:val="20"/>
+          <w:szCs w:val="20"/>
+          <w:lang w:eastAsia="fr-FR"/>
+        </w:rPr>
+        <w:t>&lt;</w:t>
+      </w:r>
+      <w:proofErr w:type="spellStart"/>
+      <w:r>
+        <w:rPr>
+          <w:rFonts w:ascii="Courier New" w:eastAsia="Times New Roman" w:hAnsi="Courier New" w:cs="Courier New"/>
+          <w:sz w:val="20"/>
+          <w:szCs w:val="20"/>
+          <w:lang w:eastAsia="fr-FR"/>
+        </w:rPr>
+        <w:t>ol</w:t>
+      </w:r>
+      <w:proofErr w:type="spellEnd"/>
+      <w:r>
+        <w:rPr>
+          <w:rFonts w:ascii="Courier New" w:eastAsia="Times New Roman" w:hAnsi="Courier New" w:cs="Courier New"/>
+          <w:sz w:val="20"/>
+          <w:szCs w:val="20"/>
+          <w:lang w:eastAsia="fr-FR"/>
+        </w:rPr>
+        <w:t>&gt;</w:t>
+      </w:r>
+      <w:r>
+        <w:rPr>
+          <w:rFonts w:ascii="Times New Roman" w:eastAsia="Times New Roman" w:hAnsi="Times New Roman" w:cs="Times New Roman"/>
+          <w:sz w:val="24"/>
+          <w:szCs w:val="24"/>
+          <w:lang w:eastAsia="fr-FR"/>
+        </w:rPr>
+        <w:t>) et non ordonnées (</w:t>
+      </w:r>
+      <w:r>
+        <w:rPr>
+          <w:rFonts w:ascii="Courier New" w:eastAsia="Times New Roman" w:hAnsi="Courier New" w:cs="Courier New"/>
+          <w:sz w:val="20"/>
+          <w:szCs w:val="20"/>
+          <w:lang w:eastAsia="fr-FR"/>
+        </w:rPr>
+        <w:t>&lt;</w:t>
+      </w:r>
+      <w:proofErr w:type="spellStart"/>
+      <w:r>
+        <w:rPr>
+          <w:rFonts w:ascii="Courier New" w:eastAsia="Times New Roman" w:hAnsi="Courier New" w:cs="Courier New"/>
+          <w:sz w:val="20"/>
+          <w:szCs w:val="20"/>
+          <w:lang w:eastAsia="fr-FR"/>
+        </w:rPr>
+        <w:t>ul</w:t>
+      </w:r>
+      <w:proofErr w:type="spellEnd"/>
+      <w:r>
+        <w:rPr>
+          <w:rFonts w:ascii="Courier New" w:eastAsia="Times New Roman" w:hAnsi="Courier New" w:cs="Courier New"/>
+          <w:sz w:val="20"/>
+          <w:szCs w:val="20"/>
+          <w:lang w:eastAsia="fr-FR"/>
+        </w:rPr>
+        <w:t>&gt;</w:t>
+      </w:r>
+      <w:r>
+        <w:rPr>
+          <w:rFonts w:ascii="Times New Roman" w:eastAsia="Times New Roman" w:hAnsi="Times New Roman" w:cs="Times New Roman"/>
+          <w:sz w:val="24"/>
+          <w:szCs w:val="24"/>
+          <w:lang w:eastAsia="fr-FR"/>
+        </w:rPr>
+        <w:t>)</w:t>
+      </w:r>
+    </w:p>
+    <w:p>
+      <w:pPr>
+        <w:numPr>
+          <w:ilvl w:val="1"/>
+          <w:numId w:val="1"/>
+        </w:numPr>
+        <w:spacing w:before="100" w:beforeAutospacing="1" w:after="100" w:afterAutospacing="1" w:line="240" w:lineRule="auto"/>
+        <w:rPr>
+          <w:rFonts w:ascii="Times New Roman" w:eastAsia="Times New Roman" w:hAnsi="Times New Roman" w:cs="Times New Roman"/>
+          <w:sz w:val="24"/>
+          <w:szCs w:val="24"/>
+          <w:lang w:val="en-US" w:eastAsia="fr-FR"/>
+        </w:rPr>
+      </w:pPr>
+      <w:r>
+        <w:rPr>
+          <w:rFonts w:ascii="Times New Roman" w:eastAsia="Times New Roman" w:hAnsi="Times New Roman" w:cs="Times New Roman"/>
+          <w:sz w:val="24"/>
+          <w:szCs w:val="24"/>
+          <w:lang w:val="en-US" w:eastAsia="fr-FR"/>
+        </w:rPr>
+        <w:t xml:space="preserve">Tableaux : </w:t>
+      </w:r>
+      <w:r>
+        <w:rPr>
+          <w:rFonts w:ascii="Courier New" w:eastAsia="Times New Roman" w:hAnsi="Courier New" w:cs="Courier New"/>
+          <w:sz w:val="20"/>
+          <w:szCs w:val="20"/>
+          <w:lang w:val="en-US" w:eastAsia="fr-FR"/>
+        </w:rPr>
+        <w:t>&lt;table&gt;</w:t>
+      </w:r>
+      <w:r>
+        <w:rPr>
+          <w:rFonts w:ascii="Times New Roman" w:eastAsia="Times New Roman" w:hAnsi="Times New Roman" w:cs="Times New Roman"/>
+          <w:sz w:val="24"/>
+          <w:szCs w:val="24"/>
+          <w:lang w:val="en-US" w:eastAsia="fr-FR"/>
+        </w:rPr>
+        <w:t xml:space="preserve">, </w:t>
+      </w:r>
+      <w:r>
+        <w:rPr>
+          <w:rFonts w:ascii="Courier New" w:eastAsia="Times New Roman" w:hAnsi="Courier New" w:cs="Courier New"/>
+          <w:sz w:val="20"/>
+          <w:szCs w:val="20"/>
+          <w:lang w:val="en-US" w:eastAsia="fr-FR"/>
+        </w:rPr>
+        <w:t>&lt;tr&gt;</w:t>
+      </w:r>
+      <w:r>
+        <w:rPr>
+          <w:rFonts w:ascii="Times New Roman" w:eastAsia="Times New Roman" w:hAnsi="Times New Roman" w:cs="Times New Roman"/>
+          <w:sz w:val="24"/>
+          <w:szCs w:val="24"/>
+          <w:lang w:val="en-US" w:eastAsia="fr-FR"/>
+        </w:rPr>
+        <w:t xml:space="preserve">, </w:t>
+      </w:r>
+      <w:r>
+        <w:rPr>
+          <w:rFonts w:ascii="Courier New" w:eastAsia="Times New Roman" w:hAnsi="Courier New" w:cs="Courier New"/>
+          <w:sz w:val="20"/>
+          <w:szCs w:val="20"/>
+          <w:lang w:val="en-US" w:eastAsia="fr-FR"/>
+        </w:rPr>
+        <w:t>&lt;td&gt;</w:t>
+      </w:r>
+      <w:r>
+        <w:rPr>
+          <w:rFonts w:ascii="Times New Roman" w:eastAsia="Times New Roman" w:hAnsi="Times New Roman" w:cs="Times New Roman"/>
+          <w:sz w:val="24"/>
+          <w:szCs w:val="24"/>
+          <w:lang w:val="en-US" w:eastAsia="fr-FR"/>
+        </w:rPr>
+        <w:t xml:space="preserve">, </w:t>
+      </w:r>
+      <w:r>
+        <w:rPr>
+          <w:rFonts w:ascii="Courier New" w:eastAsia="Times New Roman" w:hAnsi="Courier New" w:cs="Courier New"/>
+          <w:sz w:val="20"/>
+          <w:szCs w:val="20"/>
+          <w:lang w:val="en-US" w:eastAsia="fr-FR"/>
+        </w:rPr>
+        <w:t>&lt;</w:t>
+      </w:r>
+      <w:proofErr w:type="spellStart"/>
+      <w:r>
+        <w:rPr>
+          <w:rFonts w:ascii="Courier New" w:eastAsia="Times New Roman" w:hAnsi="Courier New" w:cs="Courier New"/>
+          <w:sz w:val="20"/>
+          <w:szCs w:val="20"/>
+          <w:lang w:val="en-US" w:eastAsia="fr-FR"/>
+        </w:rPr>
+        <w:t>th</w:t>
+      </w:r>
+      <w:proofErr w:type="spellEnd"/>
+      <w:r>
+        <w:rPr>
+          <w:rFonts w:ascii="Courier New" w:eastAsia="Times New Roman" w:hAnsi="Courier New" w:cs="Courier New"/>
+          <w:sz w:val="20"/>
+          <w:szCs w:val="20"/>
+          <w:lang w:val="en-US" w:eastAsia="fr-FR"/>
+        </w:rPr>
+        <w:t>&gt;</w:t>
+      </w:r>
+    </w:p>
+    <w:p>
+      <w:pPr>
+        <w:spacing w:before="100" w:beforeAutospacing="1" w:after="100" w:afterAutospacing="1" w:line="240" w:lineRule="auto"/>
+        <w:rPr>
+          <w:rFonts w:ascii="Times New Roman" w:eastAsia="Times New Roman" w:hAnsi="Times New Roman" w:cs="Times New Roman"/>
+          <w:sz w:val="24"/>
+          <w:szCs w:val="24"/>
+          <w:lang w:val="en-US" w:eastAsia="fr-FR"/>
+        </w:rPr>
+      </w:pPr>
+      <w:r>
+        <w:rPr>
+          <w:rFonts w:ascii="Times New Roman" w:eastAsia="Times New Roman" w:hAnsi="Times New Roman" w:cs="Times New Roman"/>
+          <w:sz w:val="24"/>
+          <w:szCs w:val="24"/>
+          <w:lang w:val="en-US" w:eastAsia="fr-FR"/>
+        </w:rPr>
+        <w:t xml:space="preserve">Séance </w:t>
+      </w:r>
+      <w:r>
+        <w:rPr>
+          <w:rFonts w:ascii="Times New Roman" w:eastAsia="Times New Roman" w:hAnsi="Times New Roman" w:cs="Times New Roman"/>
+          <w:sz w:val="24"/>
+          <w:szCs w:val="24"/>
+          <w:lang w:val="en-US" w:eastAsia="fr-FR"/>
+        </w:rPr>
+        <w:t>4</w:t>
+      </w:r>
+      <w:r>
+        <w:rPr>
+          <w:rFonts w:ascii="Times New Roman" w:eastAsia="Times New Roman" w:hAnsi="Times New Roman" w:cs="Times New Roman"/>
+          <w:sz w:val="24"/>
+          <w:szCs w:val="24"/>
+          <w:lang w:val="en-US" w:eastAsia="fr-FR"/>
+        </w:rPr>
+        <w:t>:</w:t>
       </w:r>
     </w:p>
     <w:p>
@@ -312,278 +708,6 @@
           <w:rFonts w:ascii="Times New Roman" w:eastAsia="Times New Roman" w:hAnsi="Times New Roman" w:cs="Times New Roman"/>
           <w:sz w:val="24"/>
           <w:szCs w:val="24"/>
-          <w:lang w:eastAsia="fr-FR"/>
-        </w:rPr>
-      </w:pPr>
-      <w:r>
-        <w:rPr>
-          <w:rFonts w:ascii="Times New Roman" w:eastAsia="Times New Roman" w:hAnsi="Times New Roman" w:cs="Times New Roman"/>
-          <w:sz w:val="24"/>
-          <w:szCs w:val="24"/>
-          <w:lang w:eastAsia="fr-FR"/>
-        </w:rPr>
-        <w:t>Utilisation des listes et des tableaux :</w:t>
-      </w:r>
-    </w:p>
-    <w:p>
-      <w:pPr>
-        <w:numPr>
-          <w:ilvl w:val="1"/>
-          <w:numId w:val="1"/>
-        </w:numPr>
-        <w:spacing w:before="100" w:beforeAutospacing="1" w:after="100" w:afterAutospacing="1" w:line="240" w:lineRule="auto"/>
-        <w:rPr>
-          <w:rFonts w:ascii="Times New Roman" w:eastAsia="Times New Roman" w:hAnsi="Times New Roman" w:cs="Times New Roman"/>
-          <w:sz w:val="24"/>
-          <w:szCs w:val="24"/>
-          <w:lang w:eastAsia="fr-FR"/>
-        </w:rPr>
-      </w:pPr>
-      <w:r>
-        <w:rPr>
-          <w:rFonts w:ascii="Times New Roman" w:eastAsia="Times New Roman" w:hAnsi="Times New Roman" w:cs="Times New Roman"/>
-          <w:sz w:val="24"/>
-          <w:szCs w:val="24"/>
-          <w:lang w:eastAsia="fr-FR"/>
-        </w:rPr>
-        <w:t>Listes ordonnées (</w:t>
-      </w:r>
-      <w:r>
-        <w:rPr>
-          <w:rFonts w:ascii="Courier New" w:eastAsia="Times New Roman" w:hAnsi="Courier New" w:cs="Courier New"/>
-          <w:sz w:val="20"/>
-          <w:szCs w:val="20"/>
-          <w:lang w:eastAsia="fr-FR"/>
-        </w:rPr>
-        <w:t>&lt;</w:t>
-      </w:r>
-      <w:proofErr w:type="spellStart"/>
-      <w:r>
-        <w:rPr>
-          <w:rFonts w:ascii="Courier New" w:eastAsia="Times New Roman" w:hAnsi="Courier New" w:cs="Courier New"/>
-          <w:sz w:val="20"/>
-          <w:szCs w:val="20"/>
-          <w:lang w:eastAsia="fr-FR"/>
-        </w:rPr>
-        <w:t>ol</w:t>
-      </w:r>
-      <w:proofErr w:type="spellEnd"/>
-      <w:r>
-        <w:rPr>
-          <w:rFonts w:ascii="Courier New" w:eastAsia="Times New Roman" w:hAnsi="Courier New" w:cs="Courier New"/>
-          <w:sz w:val="20"/>
-          <w:szCs w:val="20"/>
-          <w:lang w:eastAsia="fr-FR"/>
-        </w:rPr>
-        <w:t>&gt;</w:t>
-      </w:r>
-      <w:r>
-        <w:rPr>
-          <w:rFonts w:ascii="Times New Roman" w:eastAsia="Times New Roman" w:hAnsi="Times New Roman" w:cs="Times New Roman"/>
-          <w:sz w:val="24"/>
-          <w:szCs w:val="24"/>
-          <w:lang w:eastAsia="fr-FR"/>
-        </w:rPr>
-        <w:t>) et non ordonnées (</w:t>
-      </w:r>
-      <w:r>
-        <w:rPr>
-          <w:rFonts w:ascii="Courier New" w:eastAsia="Times New Roman" w:hAnsi="Courier New" w:cs="Courier New"/>
-          <w:sz w:val="20"/>
-          <w:szCs w:val="20"/>
-          <w:lang w:eastAsia="fr-FR"/>
-        </w:rPr>
-        <w:t>&lt;</w:t>
-      </w:r>
-      <w:proofErr w:type="spellStart"/>
-      <w:r>
-        <w:rPr>
-          <w:rFonts w:ascii="Courier New" w:eastAsia="Times New Roman" w:hAnsi="Courier New" w:cs="Courier New"/>
-          <w:sz w:val="20"/>
-          <w:szCs w:val="20"/>
-          <w:lang w:eastAsia="fr-FR"/>
-        </w:rPr>
-        <w:t>ul</w:t>
-      </w:r>
-      <w:proofErr w:type="spellEnd"/>
-      <w:r>
-        <w:rPr>
-          <w:rFonts w:ascii="Courier New" w:eastAsia="Times New Roman" w:hAnsi="Courier New" w:cs="Courier New"/>
-          <w:sz w:val="20"/>
-          <w:szCs w:val="20"/>
-          <w:lang w:eastAsia="fr-FR"/>
-        </w:rPr>
-        <w:t>&gt;</w:t>
-      </w:r>
-      <w:r>
-        <w:rPr>
-          <w:rFonts w:ascii="Times New Roman" w:eastAsia="Times New Roman" w:hAnsi="Times New Roman" w:cs="Times New Roman"/>
-          <w:sz w:val="24"/>
-          <w:szCs w:val="24"/>
-          <w:lang w:eastAsia="fr-FR"/>
-        </w:rPr>
-        <w:t>)</w:t>
-      </w:r>
-    </w:p>
-    <w:p>
-      <w:pPr>
-        <w:numPr>
-          <w:ilvl w:val="1"/>
-          <w:numId w:val="1"/>
-        </w:numPr>
-        <w:spacing w:before="100" w:beforeAutospacing="1" w:after="100" w:afterAutospacing="1" w:line="240" w:lineRule="auto"/>
-        <w:rPr>
-          <w:rFonts w:ascii="Times New Roman" w:eastAsia="Times New Roman" w:hAnsi="Times New Roman" w:cs="Times New Roman"/>
-          <w:sz w:val="24"/>
-          <w:szCs w:val="24"/>
-          <w:lang w:val="en-US" w:eastAsia="fr-FR"/>
-        </w:rPr>
-      </w:pPr>
-      <w:r>
-        <w:rPr>
-          <w:rFonts w:ascii="Times New Roman" w:eastAsia="Times New Roman" w:hAnsi="Times New Roman" w:cs="Times New Roman"/>
-          <w:sz w:val="24"/>
-          <w:szCs w:val="24"/>
-          <w:lang w:val="en-US" w:eastAsia="fr-FR"/>
-        </w:rPr>
-        <w:t xml:space="preserve">Tableaux : </w:t>
-      </w:r>
-      <w:r>
-        <w:rPr>
-          <w:rFonts w:ascii="Courier New" w:eastAsia="Times New Roman" w:hAnsi="Courier New" w:cs="Courier New"/>
-          <w:sz w:val="20"/>
-          <w:szCs w:val="20"/>
-          <w:lang w:val="en-US" w:eastAsia="fr-FR"/>
-        </w:rPr>
-        <w:t>&lt;table&gt;</w:t>
-      </w:r>
-      <w:r>
-        <w:rPr>
-          <w:rFonts w:ascii="Times New Roman" w:eastAsia="Times New Roman" w:hAnsi="Times New Roman" w:cs="Times New Roman"/>
-          <w:sz w:val="24"/>
-          <w:szCs w:val="24"/>
-          <w:lang w:val="en-US" w:eastAsia="fr-FR"/>
-        </w:rPr>
-        <w:t xml:space="preserve">, </w:t>
-      </w:r>
-      <w:r>
-        <w:rPr>
-          <w:rFonts w:ascii="Courier New" w:eastAsia="Times New Roman" w:hAnsi="Courier New" w:cs="Courier New"/>
-          <w:sz w:val="20"/>
-          <w:szCs w:val="20"/>
-          <w:lang w:val="en-US" w:eastAsia="fr-FR"/>
-        </w:rPr>
-        <w:t>&lt;</w:t>
-      </w:r>
-      <w:proofErr w:type="spellStart"/>
-      <w:r>
-        <w:rPr>
-          <w:rFonts w:ascii="Courier New" w:eastAsia="Times New Roman" w:hAnsi="Courier New" w:cs="Courier New"/>
-          <w:sz w:val="20"/>
-          <w:szCs w:val="20"/>
-          <w:lang w:val="en-US" w:eastAsia="fr-FR"/>
-        </w:rPr>
-        <w:t>tr</w:t>
-      </w:r>
-      <w:proofErr w:type="spellEnd"/>
-      <w:r>
-        <w:rPr>
-          <w:rFonts w:ascii="Courier New" w:eastAsia="Times New Roman" w:hAnsi="Courier New" w:cs="Courier New"/>
-          <w:sz w:val="20"/>
-          <w:szCs w:val="20"/>
-          <w:lang w:val="en-US" w:eastAsia="fr-FR"/>
-        </w:rPr>
-        <w:t>&gt;</w:t>
-      </w:r>
-      <w:r>
-        <w:rPr>
-          <w:rFonts w:ascii="Times New Roman" w:eastAsia="Times New Roman" w:hAnsi="Times New Roman" w:cs="Times New Roman"/>
-          <w:sz w:val="24"/>
-          <w:szCs w:val="24"/>
-          <w:lang w:val="en-US" w:eastAsia="fr-FR"/>
-        </w:rPr>
-        <w:t xml:space="preserve">, </w:t>
-      </w:r>
-      <w:r>
-        <w:rPr>
-          <w:rFonts w:ascii="Courier New" w:eastAsia="Times New Roman" w:hAnsi="Courier New" w:cs="Courier New"/>
-          <w:sz w:val="20"/>
-          <w:szCs w:val="20"/>
-          <w:lang w:val="en-US" w:eastAsia="fr-FR"/>
-        </w:rPr>
-        <w:t>&lt;td&gt;</w:t>
-      </w:r>
-      <w:r>
-        <w:rPr>
-          <w:rFonts w:ascii="Times New Roman" w:eastAsia="Times New Roman" w:hAnsi="Times New Roman" w:cs="Times New Roman"/>
-          <w:sz w:val="24"/>
-          <w:szCs w:val="24"/>
-          <w:lang w:val="en-US" w:eastAsia="fr-FR"/>
-        </w:rPr>
-        <w:t xml:space="preserve">, </w:t>
-      </w:r>
-      <w:r>
-        <w:rPr>
-          <w:rFonts w:ascii="Courier New" w:eastAsia="Times New Roman" w:hAnsi="Courier New" w:cs="Courier New"/>
-          <w:sz w:val="20"/>
-          <w:szCs w:val="20"/>
-          <w:lang w:val="en-US" w:eastAsia="fr-FR"/>
-        </w:rPr>
-        <w:t>&lt;</w:t>
-      </w:r>
-      <w:proofErr w:type="spellStart"/>
-      <w:r>
-        <w:rPr>
-          <w:rFonts w:ascii="Courier New" w:eastAsia="Times New Roman" w:hAnsi="Courier New" w:cs="Courier New"/>
-          <w:sz w:val="20"/>
-          <w:szCs w:val="20"/>
-          <w:lang w:val="en-US" w:eastAsia="fr-FR"/>
-        </w:rPr>
-        <w:t>th</w:t>
-      </w:r>
-      <w:proofErr w:type="spellEnd"/>
-      <w:r>
-        <w:rPr>
-          <w:rFonts w:ascii="Courier New" w:eastAsia="Times New Roman" w:hAnsi="Courier New" w:cs="Courier New"/>
-          <w:sz w:val="20"/>
-          <w:szCs w:val="20"/>
-          <w:lang w:val="en-US" w:eastAsia="fr-FR"/>
-        </w:rPr>
-        <w:t>&gt;</w:t>
-      </w:r>
-    </w:p>
-    <w:p>
-      <w:pPr>
-        <w:spacing w:before="100" w:beforeAutospacing="1" w:after="100" w:afterAutospacing="1" w:line="240" w:lineRule="auto"/>
-        <w:rPr>
-          <w:rFonts w:ascii="Times New Roman" w:eastAsia="Times New Roman" w:hAnsi="Times New Roman" w:cs="Times New Roman"/>
-          <w:sz w:val="24"/>
-          <w:szCs w:val="24"/>
-          <w:lang w:val="en-US" w:eastAsia="fr-FR"/>
-        </w:rPr>
-      </w:pPr>
-      <w:r>
-        <w:rPr>
-          <w:rFonts w:ascii="Times New Roman" w:eastAsia="Times New Roman" w:hAnsi="Times New Roman" w:cs="Times New Roman"/>
-          <w:sz w:val="24"/>
-          <w:szCs w:val="24"/>
-          <w:lang w:val="en-US" w:eastAsia="fr-FR"/>
-        </w:rPr>
-        <w:t>Séance 3:</w:t>
-      </w:r>
-    </w:p>
-    <w:p>
-      <w:pPr>
-        <w:pStyle w:val="Paragraphedeliste"/>
-        <w:numPr>
-          <w:ilvl w:val="0"/>
-          <w:numId w:val="1"/>
-        </w:numPr>
-        <w:spacing w:before="100" w:beforeAutospacing="1" w:after="100" w:afterAutospacing="1" w:line="240" w:lineRule="auto"/>
-        <w:rPr>
-          <w:rFonts w:ascii="Times New Roman" w:eastAsia="Times New Roman" w:hAnsi="Times New Roman" w:cs="Times New Roman"/>
-          <w:sz w:val="24"/>
-          <w:szCs w:val="24"/>
           <w:lang w:val="en-US" w:eastAsia="fr-FR"/>
         </w:rPr>
       </w:pPr>
@@ -855,7 +979,7 @@
           <w:szCs w:val="27"/>
           <w:lang w:eastAsia="fr-FR"/>
         </w:rPr>
-        <w:t xml:space="preserve"> Séance 4 - </w:t>
+        <w:t xml:space="preserve"> Séance </w:t>
       </w:r>
       <w:r>
         <w:rPr>
@@ -865,6 +989,26 @@
           <w:szCs w:val="27"/>
           <w:lang w:eastAsia="fr-FR"/>
         </w:rPr>
+        <w:t>5</w:t>
+      </w:r>
+      <w:r>
+        <w:rPr>
+          <w:rFonts w:ascii="Times New Roman" w:eastAsia="Times New Roman" w:hAnsi="Times New Roman" w:cs="Times New Roman"/>
+          <w:bCs/>
+          <w:sz w:val="27"/>
+          <w:szCs w:val="27"/>
+          <w:lang w:eastAsia="fr-FR"/>
+        </w:rPr>
+        <w:t xml:space="preserve"> - </w:t>
+      </w:r>
+      <w:r>
+        <w:rPr>
+          <w:rFonts w:ascii="Times New Roman" w:eastAsia="Times New Roman" w:hAnsi="Times New Roman" w:cs="Times New Roman"/>
+          <w:bCs/>
+          <w:sz w:val="27"/>
+          <w:szCs w:val="27"/>
+          <w:lang w:eastAsia="fr-FR"/>
+        </w:rPr>
         <w:t>Projet 1 : Créer une page de profil simple</w:t>
       </w:r>
     </w:p>
@@ -900,7 +1044,27 @@
           <w:szCs w:val="24"/>
           <w:lang w:eastAsia="fr-FR"/>
         </w:rPr>
-        <w:t>Session 5</w:t>
+        <w:t>Séance</w:t>
+      </w:r>
+      <w:r>
+        <w:rPr>
+          <w:rFonts w:ascii="Times New Roman" w:eastAsia="Times New Roman" w:hAnsi="Times New Roman" w:cs="Times New Roman"/>
+          <w:bCs/>
+          <w:sz w:val="24"/>
+          <w:szCs w:val="24"/>
+          <w:lang w:eastAsia="fr-FR"/>
+        </w:rPr>
+        <w:t xml:space="preserve"> </w:t>
+      </w:r>
+      <w:r>
+        <w:rPr>
+          <w:rFonts w:ascii="Times New Roman" w:eastAsia="Times New Roman" w:hAnsi="Times New Roman" w:cs="Times New Roman"/>
+          <w:bCs/>
+          <w:sz w:val="24"/>
+          <w:szCs w:val="24"/>
+          <w:lang w:eastAsia="fr-FR"/>
+        </w:rPr>
+        <w:t>6</w:t>
       </w:r>
       <w:r>
         <w:rPr>
@@ -1110,7 +1274,27 @@
           <w:szCs w:val="24"/>
           <w:lang w:eastAsia="fr-FR"/>
         </w:rPr>
-        <w:t>Session 6</w:t>
+        <w:t>Séance</w:t>
+      </w:r>
+      <w:r>
+        <w:rPr>
+          <w:rFonts w:ascii="Times New Roman" w:eastAsia="Times New Roman" w:hAnsi="Times New Roman" w:cs="Times New Roman"/>
+          <w:bCs/>
+          <w:sz w:val="24"/>
+          <w:szCs w:val="24"/>
+          <w:lang w:eastAsia="fr-FR"/>
+        </w:rPr>
+        <w:t xml:space="preserve"> </w:t>
+      </w:r>
+      <w:r>
+        <w:rPr>
+          <w:rFonts w:ascii="Times New Roman" w:eastAsia="Times New Roman" w:hAnsi="Times New Roman" w:cs="Times New Roman"/>
+          <w:bCs/>
+          <w:sz w:val="24"/>
+          <w:szCs w:val="24"/>
+          <w:lang w:eastAsia="fr-FR"/>
+        </w:rPr>
+        <w:t>7</w:t>
       </w:r>
       <w:r>
         <w:rPr>
@@ -1287,7 +1471,28 @@
           <w:szCs w:val="24"/>
           <w:lang w:eastAsia="fr-FR"/>
         </w:rPr>
-        <w:t>Session 7</w:t>
+        <w:lastRenderedPageBreak/>
+        <w:t>Séance</w:t>
+      </w:r>
+      <w:r>
+        <w:rPr>
+          <w:rFonts w:ascii="Times New Roman" w:eastAsia="Times New Roman" w:hAnsi="Times New Roman" w:cs="Times New Roman"/>
+          <w:bCs/>
+          <w:sz w:val="24"/>
+          <w:szCs w:val="24"/>
+          <w:lang w:eastAsia="fr-FR"/>
+        </w:rPr>
+        <w:t xml:space="preserve"> </w:t>
+      </w:r>
+      <w:r>
+        <w:rPr>
+          <w:rFonts w:ascii="Times New Roman" w:eastAsia="Times New Roman" w:hAnsi="Times New Roman" w:cs="Times New Roman"/>
+          <w:bCs/>
+          <w:sz w:val="24"/>
+          <w:szCs w:val="24"/>
+          <w:lang w:eastAsia="fr-FR"/>
+        </w:rPr>
+        <w:t>8</w:t>
       </w:r>
       <w:r>
         <w:rPr>
@@ -1506,7 +1711,37 @@
           <w:szCs w:val="27"/>
           <w:lang w:eastAsia="fr-FR"/>
         </w:rPr>
-        <w:t xml:space="preserve">Session 8 - </w:t>
+        <w:t>Séance</w:t>
+      </w:r>
+      <w:r>
+        <w:rPr>
+          <w:rFonts w:ascii="Times New Roman" w:eastAsia="Times New Roman" w:hAnsi="Times New Roman" w:cs="Times New Roman"/>
+          <w:bCs/>
+          <w:sz w:val="27"/>
+          <w:szCs w:val="27"/>
+          <w:lang w:eastAsia="fr-FR"/>
+        </w:rPr>
+        <w:t xml:space="preserve"> </w:t>
+      </w:r>
+      <w:r>
+        <w:rPr>
+          <w:rFonts w:ascii="Times New Roman" w:eastAsia="Times New Roman" w:hAnsi="Times New Roman" w:cs="Times New Roman"/>
+          <w:bCs/>
+          <w:sz w:val="27"/>
+          <w:szCs w:val="27"/>
+          <w:lang w:eastAsia="fr-FR"/>
+        </w:rPr>
+        <w:t>9</w:t>
+      </w:r>
+      <w:r>
+        <w:rPr>
+          <w:rFonts w:ascii="Times New Roman" w:eastAsia="Times New Roman" w:hAnsi="Times New Roman" w:cs="Times New Roman"/>
+          <w:bCs/>
+          <w:sz w:val="27"/>
+          <w:szCs w:val="27"/>
+          <w:lang w:eastAsia="fr-FR"/>
+        </w:rPr>
+        <w:t xml:space="preserve"> - </w:t>
       </w:r>
       <w:r>
         <w:rPr>
@@ -1561,8 +1796,27 @@
           <w:szCs w:val="24"/>
           <w:lang w:eastAsia="fr-FR"/>
         </w:rPr>
-        <w:lastRenderedPageBreak/>
-        <w:t>Session 9</w:t>
+        <w:t>Séance</w:t>
+      </w:r>
+      <w:r>
+        <w:rPr>
+          <w:rFonts w:ascii="Times New Roman" w:eastAsia="Times New Roman" w:hAnsi="Times New Roman" w:cs="Times New Roman"/>
+          <w:bCs/>
+          <w:sz w:val="24"/>
+          <w:szCs w:val="24"/>
+          <w:lang w:eastAsia="fr-FR"/>
+        </w:rPr>
+        <w:t xml:space="preserve"> </w:t>
+      </w:r>
+      <w:r>
+        <w:rPr>
+          <w:rFonts w:ascii="Times New Roman" w:eastAsia="Times New Roman" w:hAnsi="Times New Roman" w:cs="Times New Roman"/>
+          <w:bCs/>
+          <w:sz w:val="24"/>
+          <w:szCs w:val="24"/>
+          <w:lang w:eastAsia="fr-FR"/>
+        </w:rPr>
+        <w:t>10</w:t>
       </w:r>
       <w:r>
         <w:rPr>
@@ -1863,7 +2117,27 @@
           <w:szCs w:val="24"/>
           <w:lang w:eastAsia="fr-FR"/>
         </w:rPr>
-        <w:t>Session 10</w:t>
+        <w:t>Séance</w:t>
+      </w:r>
+      <w:r>
+        <w:rPr>
+          <w:rFonts w:ascii="Times New Roman" w:eastAsia="Times New Roman" w:hAnsi="Times New Roman" w:cs="Times New Roman"/>
+          <w:bCs/>
+          <w:sz w:val="24"/>
+          <w:szCs w:val="24"/>
+          <w:lang w:eastAsia="fr-FR"/>
+        </w:rPr>
+        <w:t xml:space="preserve"> 1</w:t>
+      </w:r>
+      <w:r>
+        <w:rPr>
+          <w:rFonts w:ascii="Times New Roman" w:eastAsia="Times New Roman" w:hAnsi="Times New Roman" w:cs="Times New Roman"/>
+          <w:bCs/>
+          <w:sz w:val="24"/>
+          <w:szCs w:val="24"/>
+          <w:lang w:eastAsia="fr-FR"/>
+        </w:rPr>
+        <w:t>1</w:t>
       </w:r>
       <w:r>
         <w:rPr>
@@ -2049,7 +2323,27 @@
           <w:szCs w:val="24"/>
           <w:lang w:eastAsia="fr-FR"/>
         </w:rPr>
-        <w:t>Session 11</w:t>
+        <w:t>Séance</w:t>
+      </w:r>
+      <w:r>
+        <w:rPr>
+          <w:rFonts w:ascii="Times New Roman" w:eastAsia="Times New Roman" w:hAnsi="Times New Roman" w:cs="Times New Roman"/>
+          <w:bCs/>
+          <w:sz w:val="24"/>
+          <w:szCs w:val="24"/>
+          <w:lang w:eastAsia="fr-FR"/>
+        </w:rPr>
+        <w:t xml:space="preserve"> 1</w:t>
+      </w:r>
+      <w:r>
+        <w:rPr>
+          <w:rFonts w:ascii="Times New Roman" w:eastAsia="Times New Roman" w:hAnsi="Times New Roman" w:cs="Times New Roman"/>
+          <w:bCs/>
+          <w:sz w:val="24"/>
+          <w:szCs w:val="24"/>
+          <w:lang w:eastAsia="fr-FR"/>
+        </w:rPr>
+        <w:t>2</w:t>
       </w:r>
       <w:r>
         <w:rPr>
@@ -2266,7 +2560,27 @@
           <w:szCs w:val="24"/>
           <w:lang w:eastAsia="fr-FR"/>
         </w:rPr>
-        <w:t>Session 12</w:t>
+        <w:t>Séance</w:t>
+      </w:r>
+      <w:r>
+        <w:rPr>
+          <w:rFonts w:ascii="Times New Roman" w:eastAsia="Times New Roman" w:hAnsi="Times New Roman" w:cs="Times New Roman"/>
+          <w:bCs/>
+          <w:sz w:val="24"/>
+          <w:szCs w:val="24"/>
+          <w:lang w:eastAsia="fr-FR"/>
+        </w:rPr>
+        <w:t xml:space="preserve"> 1</w:t>
+      </w:r>
+      <w:r>
+        <w:rPr>
+          <w:rFonts w:ascii="Times New Roman" w:eastAsia="Times New Roman" w:hAnsi="Times New Roman" w:cs="Times New Roman"/>
+          <w:bCs/>
+          <w:sz w:val="24"/>
+          <w:szCs w:val="24"/>
+          <w:lang w:eastAsia="fr-FR"/>
+        </w:rPr>
+        <w:t>3</w:t>
       </w:r>
       <w:r>
         <w:rPr>
@@ -2411,19 +2725,8 @@
           <w:szCs w:val="20"/>
           <w:lang w:eastAsia="fr-FR"/>
         </w:rPr>
-        <w:t>@</w:t>
-      </w:r>
-      <w:proofErr w:type="spellStart"/>
-      <w:r>
-        <w:rPr>
-          <w:rFonts w:ascii="Courier New" w:eastAsia="Times New Roman" w:hAnsi="Courier New" w:cs="Courier New"/>
-          <w:sz w:val="20"/>
-          <w:szCs w:val="20"/>
-          <w:lang w:eastAsia="fr-FR"/>
-        </w:rPr>
-        <w:t>keyframes</w:t>
-      </w:r>
-      <w:proofErr w:type="spellEnd"/>
+        <w:t>@keyframes</w:t>
+      </w:r>
     </w:p>
     <w:p>
       <w:pPr>
@@ -2446,7 +2749,51 @@
           <w:szCs w:val="27"/>
           <w:lang w:eastAsia="fr-FR"/>
         </w:rPr>
-        <w:t xml:space="preserve"> Séance 13/14 - </w:t>
+        <w:t xml:space="preserve"> Séance </w:t>
+      </w:r>
+      <w:r>
+        <w:rPr>
+          <w:rFonts w:ascii="Times New Roman" w:eastAsia="Times New Roman" w:hAnsi="Times New Roman" w:cs="Times New Roman"/>
+          <w:b/>
+          <w:bCs/>
+          <w:sz w:val="27"/>
+          <w:szCs w:val="27"/>
+          <w:lang w:eastAsia="fr-FR"/>
+        </w:rPr>
+        <w:t>14</w:t>
+      </w:r>
+      <w:r>
+        <w:rPr>
+          <w:rFonts w:ascii="Times New Roman" w:eastAsia="Times New Roman" w:hAnsi="Times New Roman" w:cs="Times New Roman"/>
+          <w:b/>
+          <w:bCs/>
+          <w:sz w:val="27"/>
+          <w:szCs w:val="27"/>
+          <w:lang w:eastAsia="fr-FR"/>
+        </w:rPr>
+        <w:t>/1</w:t>
+      </w:r>
+      <w:r>
+        <w:rPr>
+          <w:rFonts w:ascii="Times New Roman" w:eastAsia="Times New Roman" w:hAnsi="Times New Roman" w:cs="Times New Roman"/>
+          <w:b/>
+          <w:bCs/>
+          <w:sz w:val="27"/>
+          <w:szCs w:val="27"/>
+          <w:lang w:eastAsia="fr-FR"/>
+        </w:rPr>
+        <w:t>5</w:t>
+      </w:r>
+      <w:r>
+        <w:rPr>
+          <w:rFonts w:ascii="Times New Roman" w:eastAsia="Times New Roman" w:hAnsi="Times New Roman" w:cs="Times New Roman"/>
+          <w:b/>
+          <w:bCs/>
+          <w:sz w:val="27"/>
+          <w:szCs w:val="27"/>
+          <w:lang w:eastAsia="fr-FR"/>
+        </w:rPr>
+        <w:t xml:space="preserve"> - </w:t>
       </w:r>
       <w:r>
         <w:rPr>
@@ -2507,8 +2854,6 @@
           <w:lang w:eastAsia="fr-FR"/>
         </w:rPr>
       </w:pPr>
-      <w:bookmarkStart w:id="0" w:name="_GoBack"/>
-      <w:bookmarkEnd w:id="0"/>
       <w:r>
         <w:rPr>
           <w:rFonts w:ascii="Times New Roman" w:eastAsia="Times New Roman" w:hAnsi="Times New Roman" w:cs="Times New Roman"/>
@@ -2552,11 +2897,11 @@
 </file>
 
 <file path=word/numbering.xml><?xml version="1.0" encoding="utf-8"?>
-<w:numbering xmlns:wpc="http://schemas.microsoft.com/office/word/2010/wordprocessingCanvas" xmlns:cx="http://schemas.microsoft.com/office/drawing/2014/chartex" xmlns:cx1="http://schemas.microsoft.com/office/drawing/2015/9/8/chartex" xmlns:mc="http://schemas.openxmlformats.org/markup-compatibility/2006" xmlns:o="urn:schemas-microsoft-com:office:office" xmlns:r="http://schemas.openxmlformats.org/officeDocument/2006/relationships" xmlns:m="http://schemas.openxmlformats.org/officeDocument/2006/math" xmlns:v="urn:schemas-microsoft-com:vml" xmlns:wp14="http://schemas.microsoft.com/office/word/2010/wordprocessingDrawing" xmlns:wp="http://schemas.openxmlformats.org/drawingml/2006/wordprocessingDrawing" xmlns:w10="urn:schemas-microsoft-com:office:word" xmlns:w="http://schemas.openxmlformats.org/wordprocessingml/2006/main" xmlns:w14="http://schemas.microsoft.com/office/word/2010/wordml" xmlns:w15="http://schemas.microsoft.com/office/word/2012/wordml" xmlns:w16se="http://schemas.microsoft.com/office/word/2015/wordml/symex" xmlns:wpg="http://schemas.microsoft.com/office/word/2010/wordprocessingGroup" xmlns:wpi="http://schemas.microsoft.com/office/word/2010/wordprocessingInk" xmlns:wne="http://schemas.microsoft.com/office/word/2006/wordml" xmlns:wps="http://schemas.microsoft.com/office/word/2010/wordprocessingShape" mc:Ignorable="w14 w15 w16se wp14">
+<w:numbering xmlns:wpc="http://schemas.microsoft.com/office/word/2010/wordprocessingCanvas" xmlns:cx="http://schemas.microsoft.com/office/drawing/2014/chartex" xmlns:cx1="http://schemas.microsoft.com/office/drawing/2015/9/8/chartex" xmlns:cx2="http://schemas.microsoft.com/office/drawing/2015/10/21/chartex" xmlns:cx3="http://schemas.microsoft.com/office/drawing/2016/5/9/chartex" xmlns:cx4="http://schemas.microsoft.com/office/drawing/2016/5/10/chartex" xmlns:cx5="http://schemas.microsoft.com/office/drawing/2016/5/11/chartex" xmlns:cx6="http://schemas.microsoft.com/office/drawing/2016/5/12/chartex" xmlns:cx7="http://schemas.microsoft.com/office/drawing/2016/5/13/chartex" xmlns:cx8="http://schemas.microsoft.com/office/drawing/2016/5/14/chartex" xmlns:mc="http://schemas.openxmlformats.org/markup-compatibility/2006" xmlns:aink="http://schemas.microsoft.com/office/drawing/2016/ink" xmlns:am3d="http://schemas.microsoft.com/office/drawing/2017/model3d" xmlns:o="urn:schemas-microsoft-com:office:office" xmlns:oel="http://schemas.microsoft.com/office/2019/extlst" xmlns:r="http://schemas.openxmlformats.org/officeDocument/2006/relationships" xmlns:m="http://schemas.openxmlformats.org/officeDocument/2006/math" xmlns:v="urn:schemas-microsoft-com:vml" xmlns:wp14="http://schemas.microsoft.com/office/word/2010/wordprocessingDrawing" xmlns:wp="http://schemas.openxmlformats.org/drawingml/2006/wordprocessingDrawing" xmlns:w10="urn:schemas-microsoft-com:office:word" xmlns:w="http://schemas.openxmlformats.org/wordprocessingml/2006/main" xmlns:w14="http://schemas.microsoft.com/office/word/2010/wordml" xmlns:w15="http://schemas.microsoft.com/office/word/2012/wordml" xmlns:w16cex="http://schemas.microsoft.com/office/word/2018/wordml/cex" xmlns:w16cid="http://schemas.microsoft.com/office/word/2016/wordml/cid" xmlns:w16="http://schemas.microsoft.com/office/word/2018/wordml" xmlns:w16du="http://schemas.microsoft.com/office/word/2023/wordml/word16du" xmlns:w16sdtdh="http://schemas.microsoft.com/office/word/2020/wordml/sdtdatahash" xmlns:w16se="http://schemas.microsoft.com/office/word/2015/wordml/symex" xmlns:wpg="http://schemas.microsoft.com/office/word/2010/wordprocessingGroup" xmlns:wpi="http://schemas.microsoft.com/office/word/2010/wordprocessingInk" xmlns:wne="http://schemas.microsoft.com/office/word/2006/wordml" xmlns:wps="http://schemas.microsoft.com/office/word/2010/wordprocessingShape" mc:Ignorable="w14 w15 w16se w16cid w16 w16cex w16sdtdh w16du wp14">
   <w:abstractNum w:abstractNumId="0" w15:restartNumberingAfterBreak="0">
     <w:nsid w:val="04A71DFF"/>
     <w:multiLevelType w:val="hybridMultilevel"/>
-    <w:tmpl w:val="90C084A4"/>
+    <w:tmpl w:val="C134698E"/>
     <w:lvl w:ilvl="0" w:tplc="FE547748">
       <w:numFmt w:val="bullet"/>
       <w:lvlText w:val="-"/>
@@ -4346,53 +4691,53 @@
       </w:rPr>
     </w:lvl>
   </w:abstractNum>
-  <w:num w:numId="1">
+  <w:num w:numId="1" w16cid:durableId="1306082492">
     <w:abstractNumId w:val="0"/>
   </w:num>
-  <w:num w:numId="2">
+  <w:num w:numId="2" w16cid:durableId="361521394">
     <w:abstractNumId w:val="8"/>
   </w:num>
-  <w:num w:numId="3">
+  <w:num w:numId="3" w16cid:durableId="1736658244">
     <w:abstractNumId w:val="7"/>
   </w:num>
-  <w:num w:numId="4">
+  <w:num w:numId="4" w16cid:durableId="1049495286">
     <w:abstractNumId w:val="4"/>
   </w:num>
-  <w:num w:numId="5">
+  <w:num w:numId="5" w16cid:durableId="1808165823">
     <w:abstractNumId w:val="5"/>
   </w:num>
-  <w:num w:numId="6">
+  <w:num w:numId="6" w16cid:durableId="1028457968">
     <w:abstractNumId w:val="3"/>
   </w:num>
-  <w:num w:numId="7">
+  <w:num w:numId="7" w16cid:durableId="1612081706">
     <w:abstractNumId w:val="6"/>
   </w:num>
-  <w:num w:numId="8">
+  <w:num w:numId="8" w16cid:durableId="2137288503">
     <w:abstractNumId w:val="10"/>
   </w:num>
-  <w:num w:numId="9">
+  <w:num w:numId="9" w16cid:durableId="935790186">
     <w:abstractNumId w:val="2"/>
   </w:num>
-  <w:num w:numId="10">
+  <w:num w:numId="10" w16cid:durableId="1458915847">
     <w:abstractNumId w:val="11"/>
   </w:num>
-  <w:num w:numId="11">
+  <w:num w:numId="11" w16cid:durableId="816185826">
     <w:abstractNumId w:val="13"/>
   </w:num>
-  <w:num w:numId="12">
+  <w:num w:numId="12" w16cid:durableId="1381052774">
     <w:abstractNumId w:val="1"/>
   </w:num>
-  <w:num w:numId="13">
+  <w:num w:numId="13" w16cid:durableId="100533408">
     <w:abstractNumId w:val="12"/>
   </w:num>
-  <w:num w:numId="14">
+  <w:num w:numId="14" w16cid:durableId="258682062">
     <w:abstractNumId w:val="9"/>
   </w:num>
 </w:numbering>
 </file>
 
 <file path=word/styles.xml><?xml version="1.0" encoding="utf-8"?>
-<w:styles xmlns:mc="http://schemas.openxmlformats.org/markup-compatibility/2006" xmlns:r="http://schemas.openxmlformats.org/officeDocument/2006/relationships" xmlns:w="http://schemas.openxmlformats.org/wordprocessingml/2006/main" xmlns:w14="http://schemas.microsoft.com/office/word/2010/wordml" xmlns:w15="http://schemas.microsoft.com/office/word/2012/wordml" xmlns:w16se="http://schemas.microsoft.com/office/word/2015/wordml/symex" mc:Ignorable="w14 w15 w16se">
+<w:styles xmlns:mc="http://schemas.openxmlformats.org/markup-compatibility/2006" xmlns:r="http://schemas.openxmlformats.org/officeDocument/2006/relationships" xmlns:w="http://schemas.openxmlformats.org/wordprocessingml/2006/main" xmlns:w14="http://schemas.microsoft.com/office/word/2010/wordml" xmlns:w15="http://schemas.microsoft.com/office/word/2012/wordml" xmlns:w16cex="http://schemas.microsoft.com/office/word/2018/wordml/cex" xmlns:w16cid="http://schemas.microsoft.com/office/word/2016/wordml/cid" xmlns:w16="http://schemas.microsoft.com/office/word/2018/wordml" xmlns:w16du="http://schemas.microsoft.com/office/word/2023/wordml/word16du" xmlns:w16sdtdh="http://schemas.microsoft.com/office/word/2020/wordml/sdtdatahash" xmlns:w16se="http://schemas.microsoft.com/office/word/2015/wordml/symex" mc:Ignorable="w14 w15 w16se w16cid w16 w16cex w16sdtdh w16du">
   <w:docDefaults>
     <w:rPrDefault>
       <w:rPr>
@@ -4408,7 +4753,7 @@
       </w:pPr>
     </w:pPrDefault>
   </w:docDefaults>
-  <w:latentStyles w:defLockedState="0" w:defUIPriority="99" w:defSemiHidden="0" w:defUnhideWhenUsed="0" w:defQFormat="0" w:count="371">
+  <w:latentStyles w:defLockedState="0" w:defUIPriority="99" w:defSemiHidden="0" w:defUnhideWhenUsed="0" w:defQFormat="0" w:count="376">
     <w:lsdException w:name="Normal" w:uiPriority="0" w:qFormat="1"/>
     <w:lsdException w:name="heading 1" w:uiPriority="9" w:qFormat="1"/>
     <w:lsdException w:name="heading 2" w:semiHidden="1" w:uiPriority="9" w:unhideWhenUsed="1" w:qFormat="1"/>
@@ -4780,6 +5125,11 @@
     <w:lsdException w:name="List Table 5 Dark Accent 6" w:uiPriority="50"/>
     <w:lsdException w:name="List Table 6 Colorful Accent 6" w:uiPriority="51"/>
     <w:lsdException w:name="List Table 7 Colorful Accent 6" w:uiPriority="52"/>
+    <w:lsdException w:name="Mention" w:semiHidden="1" w:unhideWhenUsed="1"/>
+    <w:lsdException w:name="Smart Hyperlink" w:semiHidden="1" w:unhideWhenUsed="1"/>
+    <w:lsdException w:name="Hashtag" w:semiHidden="1" w:unhideWhenUsed="1"/>
+    <w:lsdException w:name="Unresolved Mention" w:semiHidden="1" w:unhideWhenUsed="1"/>
+    <w:lsdException w:name="Smart Link" w:semiHidden="1" w:unhideWhenUsed="1"/>
   </w:latentStyles>
   <w:style w:type="paragraph" w:default="1" w:styleId="Normal">
     <w:name w:val="Normal"/>
